--- a/Project2/TCG_Project2_311605004_劉子齊.docx
+++ b/Project2/TCG_Project2_311605004_劉子齊.docx
@@ -1,6 +1,6 @@
 
 <file path=word/document.xml><?xml version="1.0" encoding="utf-8"?>
-<w:document xmlns:wpc="http://schemas.microsoft.com/office/word/2010/wordprocessingCanvas" xmlns:cx="http://schemas.microsoft.com/office/drawing/2014/chartex" xmlns:cx1="http://schemas.microsoft.com/office/drawing/2015/9/8/chartex" xmlns:cx2="http://schemas.microsoft.com/office/drawing/2015/10/21/chartex" xmlns:cx3="http://schemas.microsoft.com/office/drawing/2016/5/9/chartex" xmlns:cx4="http://schemas.microsoft.com/office/drawing/2016/5/10/chartex" xmlns:cx5="http://schemas.microsoft.com/office/drawing/2016/5/11/chartex" xmlns:cx6="http://schemas.microsoft.com/office/drawing/2016/5/12/chartex" xmlns:cx7="http://schemas.microsoft.com/office/drawing/2016/5/13/chartex" xmlns:cx8="http://schemas.microsoft.com/office/drawing/2016/5/14/chartex" xmlns:mc="http://schemas.openxmlformats.org/markup-compatibility/2006" xmlns:aink="http://schemas.microsoft.com/office/drawing/2016/ink" xmlns:am3d="http://schemas.microsoft.com/office/drawing/2017/model3d" xmlns:o="urn:schemas-microsoft-com:office:office" xmlns:r="http://schemas.openxmlformats.org/officeDocument/2006/relationships" xmlns:m="http://schemas.openxmlformats.org/officeDocument/2006/math" xmlns:v="urn:schemas-microsoft-com:vml" xmlns:wp14="http://schemas.microsoft.com/office/word/2010/wordprocessingDrawing" xmlns:wp="http://schemas.openxmlformats.org/drawingml/2006/wordprocessingDrawing" xmlns:w10="urn:schemas-microsoft-com:office:word" xmlns:w="http://schemas.openxmlformats.org/wordprocessingml/2006/main" xmlns:w14="http://schemas.microsoft.com/office/word/2010/wordml" xmlns:w15="http://schemas.microsoft.com/office/word/2012/wordml" xmlns:w16cid="http://schemas.microsoft.com/office/word/2016/wordml/cid" xmlns:w16se="http://schemas.microsoft.com/office/word/2015/wordml/symex" xmlns:wpg="http://schemas.microsoft.com/office/word/2010/wordprocessingGroup" xmlns:wpi="http://schemas.microsoft.com/office/word/2010/wordprocessingInk" xmlns:wne="http://schemas.microsoft.com/office/word/2006/wordml" xmlns:wps="http://schemas.microsoft.com/office/word/2010/wordprocessingShape" mc:Ignorable="w14 w15 w16se w16cid wp14">
+<w:document xmlns:wpc="http://schemas.microsoft.com/office/word/2010/wordprocessingCanvas" xmlns:cx="http://schemas.microsoft.com/office/drawing/2014/chartex" xmlns:cx1="http://schemas.microsoft.com/office/drawing/2015/9/8/chartex" xmlns:cx2="http://schemas.microsoft.com/office/drawing/2015/10/21/chartex" xmlns:cx3="http://schemas.microsoft.com/office/drawing/2016/5/9/chartex" xmlns:cx4="http://schemas.microsoft.com/office/drawing/2016/5/10/chartex" xmlns:cx5="http://schemas.microsoft.com/office/drawing/2016/5/11/chartex" xmlns:cx6="http://schemas.microsoft.com/office/drawing/2016/5/12/chartex" xmlns:cx7="http://schemas.microsoft.com/office/drawing/2016/5/13/chartex" xmlns:cx8="http://schemas.microsoft.com/office/drawing/2016/5/14/chartex" xmlns:mc="http://schemas.openxmlformats.org/markup-compatibility/2006" xmlns:aink="http://schemas.microsoft.com/office/drawing/2016/ink" xmlns:am3d="http://schemas.microsoft.com/office/drawing/2017/model3d" xmlns:o="urn:schemas-microsoft-com:office:office" xmlns:oel="http://schemas.microsoft.com/office/2019/extlst" xmlns:r="http://schemas.openxmlformats.org/officeDocument/2006/relationships" xmlns:m="http://schemas.openxmlformats.org/officeDocument/2006/math" xmlns:v="urn:schemas-microsoft-com:vml" xmlns:wp14="http://schemas.microsoft.com/office/word/2010/wordprocessingDrawing" xmlns:wp="http://schemas.openxmlformats.org/drawingml/2006/wordprocessingDrawing" xmlns:w10="urn:schemas-microsoft-com:office:word" xmlns:w="http://schemas.openxmlformats.org/wordprocessingml/2006/main" xmlns:w14="http://schemas.microsoft.com/office/word/2010/wordml" xmlns:w15="http://schemas.microsoft.com/office/word/2012/wordml" xmlns:w16cex="http://schemas.microsoft.com/office/word/2018/wordml/cex" xmlns:w16cid="http://schemas.microsoft.com/office/word/2016/wordml/cid" xmlns:w16="http://schemas.microsoft.com/office/word/2018/wordml" xmlns:w16sdtdh="http://schemas.microsoft.com/office/word/2020/wordml/sdtdatahash" xmlns:w16se="http://schemas.microsoft.com/office/word/2015/wordml/symex" xmlns:wpg="http://schemas.microsoft.com/office/word/2010/wordprocessingGroup" xmlns:wpi="http://schemas.microsoft.com/office/word/2010/wordprocessingInk" xmlns:wne="http://schemas.microsoft.com/office/word/2006/wordml" xmlns:wps="http://schemas.microsoft.com/office/word/2010/wordprocessingShape" mc:Ignorable="w14 w15 w16se w16cid w16 w16cex w16sdtdh wp14">
   <w:body>
     <w:p>
       <w:pPr>
@@ -55,11 +55,11 @@
       </w:r>
       <w:r>
         <w:rPr>
-          <w:rFonts w:ascii="MS UI Gothic" w:eastAsia="MS UI Gothic" w:hAnsi="MS UI Gothic" w:cs="微軟正黑體"/>
+          <w:rFonts w:ascii="MS UI Gothic" w:eastAsia="MS UI Gothic" w:hAnsi="MS UI Gothic" w:cs="Microsoft JhengHei"/>
           <w:b/>
           <w:sz w:val="40"/>
         </w:rPr>
-        <w:t>1</w:t>
+        <w:t>2</w:t>
       </w:r>
     </w:p>
     <w:p>
@@ -134,46 +134,96 @@
       </w:r>
       <w:r>
         <w:rPr>
-          <w:rFonts w:ascii="MS UI Gothic" w:eastAsia="MS UI Gothic" w:hAnsi="MS UI Gothic" w:cs="微軟正黑體" w:hint="eastAsia"/>
+          <w:rFonts w:ascii="MS UI Gothic" w:eastAsia="MS UI Gothic" w:hAnsi="MS UI Gothic" w:cs="Microsoft JhengHei" w:hint="eastAsia"/>
         </w:rPr>
         <w:t>n</w:t>
       </w:r>
       <w:r>
         <w:rPr>
-          <w:rFonts w:ascii="MS UI Gothic" w:eastAsia="MS UI Gothic" w:hAnsi="MS UI Gothic" w:cs="微軟正黑體"/>
-        </w:rPr>
-        <w:t xml:space="preserve"> project 1, our goal is to implement </w:t>
-      </w:r>
-      <w:r>
-        <w:rPr>
-          <w:rFonts w:ascii="MS UI Gothic" w:eastAsia="MS UI Gothic" w:hAnsi="MS UI Gothic" w:cs="微軟正黑體"/>
-        </w:rPr>
-        <w:t xml:space="preserve">a </w:t>
-      </w:r>
-      <w:r>
-        <w:rPr>
-          <w:rFonts w:ascii="MS UI Gothic" w:eastAsia="MS UI Gothic" w:hAnsi="MS UI Gothic" w:cs="微軟正黑體"/>
+          <w:rFonts w:ascii="MS UI Gothic" w:eastAsia="MS UI Gothic" w:hAnsi="MS UI Gothic" w:cs="Microsoft JhengHei"/>
+        </w:rPr>
+        <w:t xml:space="preserve"> project </w:t>
+      </w:r>
+      <w:r>
+        <w:rPr>
+          <w:rFonts w:ascii="MS UI Gothic" w:eastAsia="MS UI Gothic" w:hAnsi="MS UI Gothic" w:cs="Microsoft JhengHei"/>
+        </w:rPr>
+        <w:t xml:space="preserve">2, our goal is to implement a n-tuple network and the </w:t>
+      </w:r>
+      <w:proofErr w:type="gramStart"/>
+      <w:r>
+        <w:rPr>
+          <w:rFonts w:ascii="MS UI Gothic" w:eastAsia="MS UI Gothic" w:hAnsi="MS UI Gothic" w:cs="Microsoft JhengHei"/>
+        </w:rPr>
+        <w:t>TD(</w:t>
+      </w:r>
+      <w:proofErr w:type="gramEnd"/>
+      <w:r>
+        <w:rPr>
+          <w:rFonts w:ascii="MS UI Gothic" w:eastAsia="MS UI Gothic" w:hAnsi="MS UI Gothic" w:cs="Microsoft JhengHei"/>
+        </w:rPr>
+        <w:t xml:space="preserve">0) after state learning network to improve the </w:t>
+      </w:r>
+      <w:r>
+        <w:rPr>
+          <w:rFonts w:ascii="MS UI Gothic" w:eastAsia="MS UI Gothic" w:hAnsi="MS UI Gothic" w:cs="Microsoft JhengHei"/>
         </w:rPr>
         <w:t>simple heuristics-based player</w:t>
       </w:r>
       <w:r>
         <w:rPr>
-          <w:rFonts w:ascii="MS UI Gothic" w:eastAsia="MS UI Gothic" w:hAnsi="MS UI Gothic" w:cs="微軟正黑體"/>
+          <w:rFonts w:ascii="MS UI Gothic" w:eastAsia="MS UI Gothic" w:hAnsi="MS UI Gothic" w:cs="Microsoft JhengHei"/>
+        </w:rPr>
+        <w:t xml:space="preserve"> implemented in the previous project</w:t>
+      </w:r>
+      <w:r>
+        <w:rPr>
+          <w:rFonts w:ascii="MS UI Gothic" w:eastAsia="MS UI Gothic" w:hAnsi="MS UI Gothic" w:cs="Microsoft JhengHei"/>
         </w:rPr>
         <w:t xml:space="preserve">. </w:t>
       </w:r>
       <w:r>
         <w:rPr>
-          <w:rFonts w:ascii="MS UI Gothic" w:eastAsia="MS UI Gothic" w:hAnsi="MS UI Gothic" w:cs="微軟正黑體"/>
+          <w:rFonts w:ascii="MS UI Gothic" w:eastAsia="MS UI Gothic" w:hAnsi="MS UI Gothic" w:cs="Microsoft JhengHei"/>
         </w:rPr>
         <w:t>For the framework of the game, and the environment, I followed the given sample.</w:t>
       </w:r>
       <w:r>
         <w:rPr>
-          <w:rFonts w:ascii="MS UI Gothic" w:eastAsia="MS UI Gothic" w:hAnsi="MS UI Gothic" w:cs="微軟正黑體"/>
+          <w:rFonts w:ascii="MS UI Gothic" w:eastAsia="MS UI Gothic" w:hAnsi="MS UI Gothic" w:cs="Microsoft JhengHei"/>
         </w:rPr>
         <w:t xml:space="preserve"> </w:t>
       </w:r>
+      <w:r>
+        <w:rPr>
+          <w:rFonts w:ascii="MS UI Gothic" w:hAnsi="MS UI Gothic"/>
+        </w:rPr>
+        <w:t>The original given method was to play randomly</w:t>
+      </w:r>
+      <w:r>
+        <w:rPr>
+          <w:rFonts w:ascii="MS UI Gothic" w:hAnsi="MS UI Gothic"/>
+        </w:rPr>
+        <w:t>. I</w:t>
+      </w:r>
+      <w:r>
+        <w:rPr>
+          <w:rFonts w:ascii="MS UI Gothic" w:hAnsi="MS UI Gothic"/>
+        </w:rPr>
+        <w:t>n the previous project, I made my agent to make an effort to keep the bricks in the left-bottom corner of the board</w:t>
+      </w:r>
+      <w:r>
+        <w:rPr>
+          <w:rFonts w:ascii="MS UI Gothic" w:hAnsi="MS UI Gothic"/>
+        </w:rPr>
+        <w:t>, a</w:t>
+      </w:r>
+      <w:r>
+        <w:rPr>
+          <w:rFonts w:ascii="MS UI Gothic" w:hAnsi="MS UI Gothic"/>
+        </w:rPr>
+        <w:t xml:space="preserve">lso, I took the rewards into consideration to make improvements in the previous project. </w:t>
+      </w:r>
     </w:p>
     <w:p>
       <w:pPr>
@@ -193,62 +243,113 @@
           <w:rFonts w:ascii="MS UI Gothic" w:hAnsi="MS UI Gothic"/>
         </w:rPr>
         <w:tab/>
-        <w:t>The original given method was to play randomly, but care nothing about the reward. In the following method which I implemented, I applied the backward method</w:t>
-      </w:r>
-      <w:r>
-        <w:rPr>
-          <w:rFonts w:ascii="MS UI Gothic" w:hAnsi="MS UI Gothic"/>
-        </w:rPr>
-        <w:t xml:space="preserve"> and </w:t>
-      </w:r>
-      <w:r>
-        <w:rPr>
-          <w:rFonts w:ascii="MS UI Gothic" w:hAnsi="MS UI Gothic"/>
-        </w:rPr>
-        <w:t>an</w:t>
-      </w:r>
-      <w:r>
-        <w:rPr>
-          <w:rFonts w:ascii="MS UI Gothic" w:hAnsi="MS UI Gothic"/>
-        </w:rPr>
-        <w:t xml:space="preserve"> 8 x 4 tuple network. In my implementation, I</w:t>
-      </w:r>
-      <w:r>
-        <w:rPr>
-          <w:rFonts w:ascii="MS UI Gothic" w:hAnsi="MS UI Gothic"/>
-        </w:rPr>
-        <w:t xml:space="preserve"> calculate the corresponding reward of each operations, which are “slide up”, “slide down”, “slide left”, “slide right”. By calculating reward of each potential operations, I will choose the operation with the highest reward and </w:t>
-      </w:r>
-      <w:r>
-        <w:rPr>
-          <w:rFonts w:ascii="MS UI Gothic" w:hAnsi="MS UI Gothic"/>
-        </w:rPr>
-        <w:t>act</w:t>
-      </w:r>
-      <w:r>
-        <w:rPr>
-          <w:rFonts w:ascii="MS UI Gothic" w:hAnsi="MS UI Gothic"/>
-        </w:rPr>
-        <w:t xml:space="preserve"> to it. </w:t>
-      </w:r>
-      <w:r>
-        <w:rPr>
-          <w:rFonts w:ascii="MS UI Gothic" w:hAnsi="MS UI Gothic"/>
-        </w:rPr>
-        <w:t>The fo</w:t>
-      </w:r>
-      <w:r>
-        <w:rPr>
-          <w:rFonts w:ascii="MS UI Gothic" w:hAnsi="MS UI Gothic"/>
-        </w:rPr>
-        <w:t>llowing figure is the implementation of my greedy sliding method.</w:t>
-      </w:r>
-    </w:p>
-    <w:p>
-      <w:pPr>
+        <w:t>In the beginning of this project, I started with implementing a</w:t>
+      </w:r>
+      <w:r>
+        <w:rPr>
+          <w:rFonts w:ascii="MS UI Gothic" w:hAnsi="MS UI Gothic"/>
+        </w:rPr>
+        <w:t>n</w:t>
+      </w:r>
+      <w:r>
+        <w:rPr>
+          <w:rFonts w:ascii="MS UI Gothic" w:hAnsi="MS UI Gothic"/>
+        </w:rPr>
+        <w:t xml:space="preserve"> 8 * 4 tuple network with backward methods. After training its weights for 100, 000 times, I found that even if I make adjustments on the parameters, the performance was still not so good, which was with the score around 75.</w:t>
+      </w:r>
+      <w:r>
+        <w:rPr>
+          <w:rFonts w:ascii="MS UI Gothic" w:hAnsi="MS UI Gothic"/>
+        </w:rPr>
+        <w:t xml:space="preserve"> </w:t>
+      </w:r>
+      <w:r>
+        <w:rPr>
+          <w:rFonts w:ascii="MS UI Gothic" w:hAnsi="MS UI Gothic"/>
+        </w:rPr>
+        <w:t>Hence, I start to implement an 8 * 6 tuple network with backward method</w:t>
+      </w:r>
+      <w:r>
+        <w:rPr>
+          <w:rFonts w:ascii="MS UI Gothic" w:hAnsi="MS UI Gothic"/>
+        </w:rPr>
+        <w:t xml:space="preserve"> by extending the 8 * 4 tuple network I implemented</w:t>
+      </w:r>
+      <w:r>
+        <w:rPr>
+          <w:rFonts w:ascii="MS UI Gothic" w:hAnsi="MS UI Gothic"/>
+        </w:rPr>
+        <w:t>.</w:t>
+      </w:r>
+    </w:p>
+    <w:p>
+      <w:pPr>
+        <w:rPr>
+          <w:rFonts w:ascii="MS UI Gothic" w:hAnsi="MS UI Gothic"/>
+        </w:rPr>
+      </w:pPr>
+    </w:p>
+    <w:p>
+      <w:pPr>
+        <w:rPr>
+          <w:rFonts w:ascii="MS UI Gothic" w:hAnsi="MS UI Gothic"/>
+        </w:rPr>
+      </w:pPr>
+      <w:r>
+        <w:rPr>
+          <w:rFonts w:ascii="MS UI Gothic" w:hAnsi="MS UI Gothic"/>
+        </w:rPr>
+        <w:tab/>
+        <w:t xml:space="preserve">In </w:t>
+      </w:r>
+      <w:r>
+        <w:rPr>
+          <w:rFonts w:ascii="MS UI Gothic" w:hAnsi="MS UI Gothic"/>
+        </w:rPr>
+        <w:t xml:space="preserve">a Threes! Game, there are 16 positions, each position has 16 possible states. If took the whole board into consideration, there will be 16^16 different situations, which is extremely resource consuming. </w:t>
+      </w:r>
+      <w:r>
+        <w:rPr>
+          <w:rFonts w:ascii="MS UI Gothic" w:hAnsi="MS UI Gothic"/>
+        </w:rPr>
+        <w:t xml:space="preserve">Hence, </w:t>
+      </w:r>
+      <w:r>
+        <w:rPr>
+          <w:rFonts w:ascii="MS UI Gothic" w:hAnsi="MS UI Gothic"/>
+        </w:rPr>
+        <w:t>w</w:t>
+      </w:r>
+      <w:r>
+        <w:rPr>
+          <w:rFonts w:ascii="MS UI Gothic" w:hAnsi="MS UI Gothic"/>
+        </w:rPr>
+        <w:t>e do not directly find out the score of the current board in the table, but find out the score of each feature, and then add up these features to represent the score of the entire board.</w:t>
+      </w:r>
+      <w:r>
+        <w:rPr>
+          <w:rFonts w:ascii="MS UI Gothic" w:hAnsi="MS UI Gothic"/>
+        </w:rPr>
+        <w:t xml:space="preserve"> For this project, I defined the features as show in the figure</w:t>
+      </w:r>
+      <w:r>
         <w:rPr>
           <w:rFonts w:ascii="MS UI Gothic" w:hAnsi="MS UI Gothic" w:hint="eastAsia"/>
         </w:rPr>
+        <w:t xml:space="preserve"> </w:t>
+      </w:r>
+      <w:r>
+        <w:rPr>
+          <w:rFonts w:ascii="MS UI Gothic" w:hAnsi="MS UI Gothic"/>
+        </w:rPr>
+        <w:t xml:space="preserve">below. </w:t>
+      </w:r>
+    </w:p>
+    <w:p>
+      <w:pPr>
+        <w:rPr>
+          <w:rFonts w:ascii="MS UI Gothic" w:hAnsi="MS UI Gothic"/>
+        </w:rPr>
       </w:pPr>
     </w:p>
     <w:p>
@@ -260,13 +361,14 @@
       </w:pPr>
       <w:r>
         <w:rPr>
-          <w:rFonts w:ascii="MS UI Gothic" w:eastAsia="MS UI Gothic" w:hAnsi="MS UI Gothic"/>
+          <w:rFonts w:ascii="MS UI Gothic" w:hAnsi="MS UI Gothic" w:hint="eastAsia"/>
+          <w:noProof/>
         </w:rPr>
         <w:drawing>
-          <wp:inline distT="0" distB="0" distL="0" distR="0" wp14:anchorId="6D1308DB" wp14:editId="6C7D7089">
-            <wp:extent cx="4945878" cy="4387933"/>
-            <wp:effectExtent l="0" t="0" r="7620" b="0"/>
-            <wp:docPr id="1" name="圖片 1"/>
+          <wp:inline distT="0" distB="0" distL="0" distR="0" wp14:anchorId="11CB849A" wp14:editId="603DA547">
+            <wp:extent cx="3912432" cy="1674536"/>
+            <wp:effectExtent l="0" t="0" r="0" b="0"/>
+            <wp:docPr id="3" name="Picture 3"/>
             <wp:cNvGraphicFramePr>
               <a:graphicFrameLocks xmlns:a="http://schemas.openxmlformats.org/drawingml/2006/main" noChangeAspect="1"/>
             </wp:cNvGraphicFramePr>
@@ -274,11 +376,17 @@
               <a:graphicData uri="http://schemas.openxmlformats.org/drawingml/2006/picture">
                 <pic:pic xmlns:pic="http://schemas.openxmlformats.org/drawingml/2006/picture">
                   <pic:nvPicPr>
-                    <pic:cNvPr id="1" name=""/>
+                    <pic:cNvPr id="3" name="Picture 3"/>
                     <pic:cNvPicPr/>
                   </pic:nvPicPr>
                   <pic:blipFill>
-                    <a:blip r:embed="rId5"/>
+                    <a:blip r:embed="rId5" cstate="print">
+                      <a:extLst>
+                        <a:ext uri="{28A0092B-C50C-407E-A947-70E740481C1C}">
+                          <a14:useLocalDpi xmlns:a14="http://schemas.microsoft.com/office/drawing/2010/main" val="0"/>
+                        </a:ext>
+                      </a:extLst>
+                    </a:blip>
                     <a:stretch>
                       <a:fillRect/>
                     </a:stretch>
@@ -286,7 +394,7 @@
                   <pic:spPr>
                     <a:xfrm>
                       <a:off x="0" y="0"/>
-                      <a:ext cx="4967122" cy="4406781"/>
+                      <a:ext cx="3912432" cy="1674536"/>
                     </a:xfrm>
                     <a:prstGeom prst="rect">
                       <a:avLst/>
@@ -298,12 +406,6 @@
           </wp:inline>
         </w:drawing>
       </w:r>
-      <w:r>
-        <w:rPr>
-          <w:rFonts w:ascii="MS UI Gothic" w:hAnsi="MS UI Gothic"/>
-        </w:rPr>
-        <w:tab/>
-      </w:r>
     </w:p>
     <w:p>
       <w:pPr>
@@ -317,79 +419,127 @@
         </w:rPr>
         <w:lastRenderedPageBreak/>
         <w:tab/>
-        <w:t>With my gree</w:t>
-      </w:r>
-      <w:bookmarkStart w:id="0" w:name="_GoBack"/>
-      <w:bookmarkEnd w:id="0"/>
-      <w:r>
-        <w:rPr>
-          <w:rFonts w:ascii="MS UI Gothic" w:hAnsi="MS UI Gothic"/>
-        </w:rPr>
-        <w:t xml:space="preserve">dy sliding method introduced above, </w:t>
-      </w:r>
-      <w:r>
-        <w:rPr>
-          <w:rFonts w:ascii="MS UI Gothic" w:hAnsi="MS UI Gothic"/>
-          <w:highlight w:val="yellow"/>
-        </w:rPr>
-        <w:t>I obtained a way better result than the original strategy</w:t>
-      </w:r>
-      <w:r>
-        <w:rPr>
-          <w:rFonts w:ascii="MS UI Gothic" w:hAnsi="MS UI Gothic"/>
-          <w:highlight w:val="yellow"/>
-        </w:rPr>
-        <w:t xml:space="preserve"> with the score of “92.3”</w:t>
-      </w:r>
-      <w:r>
-        <w:rPr>
-          <w:rFonts w:ascii="MS UI Gothic" w:hAnsi="MS UI Gothic"/>
-          <w:highlight w:val="yellow"/>
-        </w:rPr>
-        <w:t xml:space="preserve"> in the provided Linux workstation</w:t>
-      </w:r>
-      <w:r>
-        <w:rPr>
-          <w:rFonts w:ascii="MS UI Gothic" w:hAnsi="MS UI Gothic"/>
-        </w:rPr>
-        <w:t xml:space="preserve">, which </w:t>
-      </w:r>
-      <w:r>
-        <w:rPr>
-          <w:rFonts w:ascii="MS UI Gothic" w:hAnsi="MS UI Gothic"/>
-        </w:rPr>
-        <w:t xml:space="preserve">the score of the original random method is about “65.7”. The capture of the result </w:t>
-      </w:r>
-      <w:r>
-        <w:rPr>
-          <w:rFonts w:ascii="MS UI Gothic" w:hAnsi="MS UI Gothic"/>
-        </w:rPr>
-        <w:t>is shown in the following</w:t>
-      </w:r>
-      <w:r>
-        <w:rPr>
-          <w:rFonts w:ascii="MS UI Gothic" w:hAnsi="MS UI Gothic"/>
-        </w:rPr>
-        <w:t xml:space="preserve"> figure</w:t>
-      </w:r>
-      <w:r>
-        <w:rPr>
-          <w:rFonts w:ascii="MS UI Gothic" w:hAnsi="MS UI Gothic"/>
-        </w:rPr>
-        <w:t>.</w:t>
-      </w:r>
-    </w:p>
-    <w:p>
-      <w:pPr>
-        <w:rPr>
-          <w:rFonts w:ascii="MS UI Gothic" w:hAnsi="MS UI Gothic" w:hint="eastAsia"/>
-        </w:rPr>
-      </w:pPr>
-    </w:p>
-    <w:p>
-      <w:pPr>
-        <w:rPr>
-          <w:rFonts w:ascii="MS UI Gothic" w:hAnsi="MS UI Gothic" w:hint="eastAsia"/>
+        <w:t>With</w:t>
+      </w:r>
+      <w:r>
+        <w:rPr>
+          <w:rFonts w:ascii="MS UI Gothic" w:hAnsi="MS UI Gothic"/>
+        </w:rPr>
+        <w:tab/>
+      </w:r>
+      <w:r>
+        <w:rPr>
+          <w:rFonts w:ascii="MS UI Gothic" w:hAnsi="MS UI Gothic"/>
+        </w:rPr>
+        <w:t xml:space="preserve">the features defined, </w:t>
+      </w:r>
+      <w:r>
+        <w:rPr>
+          <w:rFonts w:ascii="MS UI Gothic" w:hAnsi="MS UI Gothic"/>
+        </w:rPr>
+        <w:t>n</w:t>
+      </w:r>
+      <w:r>
+        <w:rPr>
+          <w:rFonts w:ascii="MS UI Gothic" w:hAnsi="MS UI Gothic"/>
+        </w:rPr>
+        <w:t xml:space="preserve">ow we </w:t>
+      </w:r>
+      <w:r>
+        <w:rPr>
+          <w:rFonts w:ascii="MS UI Gothic" w:hAnsi="MS UI Gothic"/>
+        </w:rPr>
+        <w:t>figure out</w:t>
+      </w:r>
+      <w:r>
+        <w:rPr>
+          <w:rFonts w:ascii="MS UI Gothic" w:hAnsi="MS UI Gothic"/>
+        </w:rPr>
+        <w:t xml:space="preserve"> how to get the score of the corresponding featur</w:t>
+      </w:r>
+      <w:r>
+        <w:rPr>
+          <w:rFonts w:ascii="MS UI Gothic" w:hAnsi="MS UI Gothic"/>
+        </w:rPr>
+        <w:t xml:space="preserve">e. </w:t>
+      </w:r>
+      <w:r>
+        <w:rPr>
+          <w:rFonts w:ascii="MS UI Gothic" w:hAnsi="MS UI Gothic"/>
+        </w:rPr>
+        <w:t xml:space="preserve">First, </w:t>
+      </w:r>
+      <w:r>
+        <w:rPr>
+          <w:rFonts w:ascii="MS UI Gothic" w:hAnsi="MS UI Gothic"/>
+        </w:rPr>
+        <w:t xml:space="preserve">I </w:t>
+      </w:r>
+      <w:r>
+        <w:rPr>
+          <w:rFonts w:ascii="MS UI Gothic" w:hAnsi="MS UI Gothic"/>
+        </w:rPr>
+        <w:t>t</w:t>
+      </w:r>
+      <w:r>
+        <w:rPr>
+          <w:rFonts w:ascii="MS UI Gothic" w:hAnsi="MS UI Gothic"/>
+        </w:rPr>
+        <w:t>ook</w:t>
+      </w:r>
+      <w:r>
+        <w:rPr>
+          <w:rFonts w:ascii="MS UI Gothic" w:hAnsi="MS UI Gothic"/>
+        </w:rPr>
+        <w:t xml:space="preserve"> the value of the corresponding position according to the index</w:t>
+      </w:r>
+      <w:r>
+        <w:rPr>
+          <w:rFonts w:ascii="MS UI Gothic" w:hAnsi="MS UI Gothic"/>
+        </w:rPr>
+        <w:t>. F</w:t>
+      </w:r>
+      <w:r>
+        <w:rPr>
+          <w:rFonts w:ascii="MS UI Gothic" w:hAnsi="MS UI Gothic"/>
+        </w:rPr>
+        <w:t>or example, the value of position 0 is 1, the value of position 4 is 0, the value of position 8 is 1, the value of position 9 is 8...</w:t>
+      </w:r>
+      <w:r>
+        <w:rPr>
+          <w:rFonts w:ascii="MS UI Gothic" w:hAnsi="MS UI Gothic"/>
+        </w:rPr>
+        <w:t xml:space="preserve">. </w:t>
+      </w:r>
+      <w:r>
+        <w:rPr>
+          <w:rFonts w:ascii="MS UI Gothic" w:hAnsi="MS UI Gothic"/>
+        </w:rPr>
+        <w:t xml:space="preserve">In this way, we can obtain this feature Corresponds to {1, 0, 1, 8, 2, 3}. In fact, the feature has been extracted in this step, but the efficiency of finding features in this way will be relatively low. The best way is of course to put {1, 0, 1, 8, 2, 3} is encoded as a number, and the feature is stored in an array, so that the search efficiency is the most efficient by </w:t>
+      </w:r>
+      <w:r>
+        <w:rPr>
+          <w:rFonts w:ascii="MS UI Gothic" w:hAnsi="MS UI Gothic"/>
+        </w:rPr>
+        <w:t xml:space="preserve">its key and </w:t>
+      </w:r>
+      <w:r>
+        <w:rPr>
+          <w:rFonts w:ascii="MS UI Gothic" w:hAnsi="MS UI Gothic"/>
+        </w:rPr>
+        <w:t xml:space="preserve">value. </w:t>
+      </w:r>
+      <w:r>
+        <w:rPr>
+          <w:rFonts w:ascii="MS UI Gothic" w:hAnsi="MS UI Gothic"/>
+        </w:rPr>
+        <w:t>Hence, we encode the features by the function shown below.</w:t>
+      </w:r>
+    </w:p>
+    <w:p>
+      <w:pPr>
+        <w:rPr>
+          <w:rFonts w:ascii="MS UI Gothic" w:hAnsi="MS UI Gothic"/>
         </w:rPr>
       </w:pPr>
       <w:r>
@@ -398,10 +548,10 @@
           <w:noProof/>
         </w:rPr>
         <w:drawing>
-          <wp:inline distT="0" distB="0" distL="0" distR="0" wp14:anchorId="17DA33CC" wp14:editId="1E0120A3">
-            <wp:extent cx="5136078" cy="3383915"/>
-            <wp:effectExtent l="0" t="0" r="7620" b="6985"/>
-            <wp:docPr id="20" name="圖片 20"/>
+          <wp:inline distT="0" distB="0" distL="0" distR="0" wp14:anchorId="1D248E01" wp14:editId="74A02965">
+            <wp:extent cx="5274310" cy="318770"/>
+            <wp:effectExtent l="0" t="0" r="0" b="0"/>
+            <wp:docPr id="4" name="Picture 4"/>
             <wp:cNvGraphicFramePr>
               <a:graphicFrameLocks xmlns:a="http://schemas.openxmlformats.org/drawingml/2006/main" noChangeAspect="1"/>
             </wp:cNvGraphicFramePr>
@@ -409,31 +559,225 @@
               <a:graphicData uri="http://schemas.openxmlformats.org/drawingml/2006/picture">
                 <pic:pic xmlns:pic="http://schemas.openxmlformats.org/drawingml/2006/picture">
                   <pic:nvPicPr>
-                    <pic:cNvPr id="0" name="Picture 1"/>
-                    <pic:cNvPicPr>
-                      <a:picLocks noChangeAspect="1" noChangeArrowheads="1"/>
-                    </pic:cNvPicPr>
+                    <pic:cNvPr id="4" name="Picture 4"/>
+                    <pic:cNvPicPr/>
                   </pic:nvPicPr>
-                  <pic:blipFill rotWithShape="1">
-                    <a:blip r:embed="rId6">
+                  <pic:blipFill>
+                    <a:blip r:embed="rId6" cstate="print">
                       <a:extLst>
                         <a:ext uri="{28A0092B-C50C-407E-A947-70E740481C1C}">
                           <a14:useLocalDpi xmlns:a14="http://schemas.microsoft.com/office/drawing/2010/main" val="0"/>
                         </a:ext>
                       </a:extLst>
                     </a:blip>
-                    <a:srcRect t="523" r="2568"/>
+                    <a:stretch>
+                      <a:fillRect/>
+                    </a:stretch>
+                  </pic:blipFill>
+                  <pic:spPr>
+                    <a:xfrm>
+                      <a:off x="0" y="0"/>
+                      <a:ext cx="5274310" cy="318770"/>
+                    </a:xfrm>
+                    <a:prstGeom prst="rect">
+                      <a:avLst/>
+                    </a:prstGeom>
+                  </pic:spPr>
+                </pic:pic>
+              </a:graphicData>
+            </a:graphic>
+          </wp:inline>
+        </w:drawing>
+      </w:r>
+    </w:p>
+    <w:p>
+      <w:pPr>
+        <w:rPr>
+          <w:rFonts w:ascii="MS UI Gothic" w:hAnsi="MS UI Gothic"/>
+        </w:rPr>
+      </w:pPr>
+    </w:p>
+    <w:p>
+      <w:pPr>
+        <w:rPr>
+          <w:rFonts w:ascii="MS UI Gothic" w:hAnsi="MS UI Gothic"/>
+        </w:rPr>
+      </w:pPr>
+      <w:r>
+        <w:rPr>
+          <w:rFonts w:ascii="MS UI Gothic" w:hAnsi="MS UI Gothic"/>
+        </w:rPr>
+        <w:tab/>
+        <w:t xml:space="preserve">With the tuple network set, </w:t>
+      </w:r>
+      <w:r>
+        <w:rPr>
+          <w:rFonts w:ascii="MS UI Gothic" w:hAnsi="MS UI Gothic"/>
+        </w:rPr>
+        <w:t>we move onto the TD learning. With the TD learning</w:t>
+      </w:r>
+      <w:r>
+        <w:rPr>
+          <w:rFonts w:ascii="MS UI Gothic" w:hAnsi="MS UI Gothic"/>
+        </w:rPr>
+        <w:t xml:space="preserve">, we will be able to perform the seek and update trick, which we update the after states from the end to the beginning according to the result of ach states. </w:t>
+      </w:r>
+      <w:r>
+        <w:rPr>
+          <w:rFonts w:ascii="MS UI Gothic" w:hAnsi="MS UI Gothic"/>
+        </w:rPr>
+        <w:t>The updating flow of the TD learning is basically the same as the flow shown in the figure below.</w:t>
+      </w:r>
+    </w:p>
+    <w:p>
+      <w:pPr>
+        <w:jc w:val="center"/>
+        <w:rPr>
+          <w:rFonts w:ascii="MS UI Gothic" w:hAnsi="MS UI Gothic"/>
+        </w:rPr>
+      </w:pPr>
+      <w:r>
+        <w:rPr>
+          <w:rFonts w:ascii="MS UI Gothic" w:hAnsi="MS UI Gothic"/>
+          <w:noProof/>
+        </w:rPr>
+        <w:drawing>
+          <wp:inline distT="0" distB="0" distL="0" distR="0" wp14:anchorId="49CC4FCA" wp14:editId="412B4DEA">
+            <wp:extent cx="2848131" cy="1788225"/>
+            <wp:effectExtent l="0" t="0" r="0" b="2540"/>
+            <wp:docPr id="5" name="Picture 5"/>
+            <wp:cNvGraphicFramePr>
+              <a:graphicFrameLocks xmlns:a="http://schemas.openxmlformats.org/drawingml/2006/main" noChangeAspect="1"/>
+            </wp:cNvGraphicFramePr>
+            <a:graphic xmlns:a="http://schemas.openxmlformats.org/drawingml/2006/main">
+              <a:graphicData uri="http://schemas.openxmlformats.org/drawingml/2006/picture">
+                <pic:pic xmlns:pic="http://schemas.openxmlformats.org/drawingml/2006/picture">
+                  <pic:nvPicPr>
+                    <pic:cNvPr id="5" name="Picture 5"/>
+                    <pic:cNvPicPr/>
+                  </pic:nvPicPr>
+                  <pic:blipFill>
+                    <a:blip r:embed="rId7" cstate="print">
+                      <a:extLst>
+                        <a:ext uri="{28A0092B-C50C-407E-A947-70E740481C1C}">
+                          <a14:useLocalDpi xmlns:a14="http://schemas.microsoft.com/office/drawing/2010/main" val="0"/>
+                        </a:ext>
+                      </a:extLst>
+                    </a:blip>
+                    <a:stretch>
+                      <a:fillRect/>
+                    </a:stretch>
+                  </pic:blipFill>
+                  <pic:spPr>
+                    <a:xfrm>
+                      <a:off x="0" y="0"/>
+                      <a:ext cx="2942153" cy="1847258"/>
+                    </a:xfrm>
+                    <a:prstGeom prst="rect">
+                      <a:avLst/>
+                    </a:prstGeom>
+                  </pic:spPr>
+                </pic:pic>
+              </a:graphicData>
+            </a:graphic>
+          </wp:inline>
+        </w:drawing>
+      </w:r>
+    </w:p>
+    <w:p>
+      <w:pPr>
+        <w:rPr>
+          <w:rFonts w:ascii="MS UI Gothic" w:hAnsi="MS UI Gothic"/>
+        </w:rPr>
+      </w:pPr>
+    </w:p>
+    <w:p>
+      <w:pPr>
+        <w:rPr>
+          <w:rFonts w:ascii="MS UI Gothic" w:hAnsi="MS UI Gothic"/>
+        </w:rPr>
+      </w:pPr>
+      <w:r>
+        <w:rPr>
+          <w:rFonts w:ascii="MS UI Gothic" w:hAnsi="MS UI Gothic"/>
+        </w:rPr>
+        <w:tab/>
+        <w:t xml:space="preserve">With the implementation all set, I start with testing different learning rates and training rounds. </w:t>
+      </w:r>
+      <w:r>
+        <w:rPr>
+          <w:rFonts w:ascii="MS UI Gothic" w:hAnsi="MS UI Gothic"/>
+          <w:highlight w:val="yellow"/>
+        </w:rPr>
+        <w:t>As a result, I obtained the best performance with the learning rate of</w:t>
+      </w:r>
+      <w:r>
+        <w:rPr>
+          <w:rFonts w:ascii="MS UI Gothic" w:hAnsi="MS UI Gothic"/>
+          <w:highlight w:val="yellow"/>
+        </w:rPr>
+        <w:t xml:space="preserve"> 0.0025 and 1,000,000 game rounds, as shown in the following figure, which has the performance score of 95.8 in the Linux station provided by this course.</w:t>
+      </w:r>
+      <w:r>
+        <w:rPr>
+          <w:rFonts w:ascii="MS UI Gothic" w:hAnsi="MS UI Gothic"/>
+        </w:rPr>
+        <w:t xml:space="preserve"> </w:t>
+      </w:r>
+    </w:p>
+    <w:p>
+      <w:pPr>
+        <w:rPr>
+          <w:rFonts w:ascii="MS UI Gothic" w:hAnsi="MS UI Gothic"/>
+        </w:rPr>
+      </w:pPr>
+    </w:p>
+    <w:p>
+      <w:pPr>
+        <w:jc w:val="center"/>
+        <w:rPr>
+          <w:rFonts w:ascii="MS UI Gothic" w:hAnsi="MS UI Gothic"/>
+        </w:rPr>
+      </w:pPr>
+      <w:r>
+        <w:rPr>
+          <w:rFonts w:ascii="MS UI Gothic" w:hAnsi="MS UI Gothic"/>
+          <w:noProof/>
+        </w:rPr>
+        <w:drawing>
+          <wp:inline distT="0" distB="0" distL="0" distR="0" wp14:anchorId="7C862BEC" wp14:editId="1F7124F6">
+            <wp:extent cx="4030980" cy="1277851"/>
+            <wp:effectExtent l="0" t="0" r="0" b="5080"/>
+            <wp:docPr id="6" name="Picture 6"/>
+            <wp:cNvGraphicFramePr>
+              <a:graphicFrameLocks xmlns:a="http://schemas.openxmlformats.org/drawingml/2006/main" noChangeAspect="1"/>
+            </wp:cNvGraphicFramePr>
+            <a:graphic xmlns:a="http://schemas.openxmlformats.org/drawingml/2006/main">
+              <a:graphicData uri="http://schemas.openxmlformats.org/drawingml/2006/picture">
+                <pic:pic xmlns:pic="http://schemas.openxmlformats.org/drawingml/2006/picture">
+                  <pic:nvPicPr>
+                    <pic:cNvPr id="6" name="Picture 6"/>
+                    <pic:cNvPicPr/>
+                  </pic:nvPicPr>
+                  <pic:blipFill rotWithShape="1">
+                    <a:blip r:embed="rId8" cstate="print">
+                      <a:extLst>
+                        <a:ext uri="{28A0092B-C50C-407E-A947-70E740481C1C}">
+                          <a14:useLocalDpi xmlns:a14="http://schemas.microsoft.com/office/drawing/2010/main" val="0"/>
+                        </a:ext>
+                      </a:extLst>
+                    </a:blip>
+                    <a:srcRect t="1198"/>
                     <a:stretch/>
                   </pic:blipFill>
                   <pic:spPr bwMode="auto">
                     <a:xfrm>
                       <a:off x="0" y="0"/>
-                      <a:ext cx="5136992" cy="3384517"/>
+                      <a:ext cx="4057477" cy="1286251"/>
                     </a:xfrm>
                     <a:prstGeom prst="rect">
                       <a:avLst/>
                     </a:prstGeom>
-                    <a:noFill/>
                     <a:ln>
                       <a:noFill/>
                     </a:ln>
@@ -450,13 +794,6 @@
         </w:drawing>
       </w:r>
     </w:p>
-    <w:p>
-      <w:pPr>
-        <w:rPr>
-          <w:rFonts w:ascii="MS UI Gothic" w:eastAsia="MS UI Gothic" w:hAnsi="MS UI Gothic"/>
-        </w:rPr>
-      </w:pPr>
-    </w:p>
     <w:sectPr>
       <w:pgSz w:w="11906" w:h="16838"/>
       <w:pgMar w:top="1440" w:right="1800" w:bottom="1440" w:left="1800" w:header="851" w:footer="992" w:gutter="0"/>
@@ -468,7 +805,7 @@
 </file>
 
 <file path=word/numbering.xml><?xml version="1.0" encoding="utf-8"?>
-<w:numbering xmlns:wpc="http://schemas.microsoft.com/office/word/2010/wordprocessingCanvas" xmlns:cx="http://schemas.microsoft.com/office/drawing/2014/chartex" xmlns:cx1="http://schemas.microsoft.com/office/drawing/2015/9/8/chartex" xmlns:cx2="http://schemas.microsoft.com/office/drawing/2015/10/21/chartex" xmlns:cx3="http://schemas.microsoft.com/office/drawing/2016/5/9/chartex" xmlns:cx4="http://schemas.microsoft.com/office/drawing/2016/5/10/chartex" xmlns:cx5="http://schemas.microsoft.com/office/drawing/2016/5/11/chartex" xmlns:cx6="http://schemas.microsoft.com/office/drawing/2016/5/12/chartex" xmlns:cx7="http://schemas.microsoft.com/office/drawing/2016/5/13/chartex" xmlns:cx8="http://schemas.microsoft.com/office/drawing/2016/5/14/chartex" xmlns:mc="http://schemas.openxmlformats.org/markup-compatibility/2006" xmlns:aink="http://schemas.microsoft.com/office/drawing/2016/ink" xmlns:am3d="http://schemas.microsoft.com/office/drawing/2017/model3d" xmlns:o="urn:schemas-microsoft-com:office:office" xmlns:r="http://schemas.openxmlformats.org/officeDocument/2006/relationships" xmlns:m="http://schemas.openxmlformats.org/officeDocument/2006/math" xmlns:v="urn:schemas-microsoft-com:vml" xmlns:wp14="http://schemas.microsoft.com/office/word/2010/wordprocessingDrawing" xmlns:wp="http://schemas.openxmlformats.org/drawingml/2006/wordprocessingDrawing" xmlns:w10="urn:schemas-microsoft-com:office:word" xmlns:w="http://schemas.openxmlformats.org/wordprocessingml/2006/main" xmlns:w14="http://schemas.microsoft.com/office/word/2010/wordml" xmlns:w15="http://schemas.microsoft.com/office/word/2012/wordml" xmlns:w16cid="http://schemas.microsoft.com/office/word/2016/wordml/cid" xmlns:w16se="http://schemas.microsoft.com/office/word/2015/wordml/symex" xmlns:wpg="http://schemas.microsoft.com/office/word/2010/wordprocessingGroup" xmlns:wpi="http://schemas.microsoft.com/office/word/2010/wordprocessingInk" xmlns:wne="http://schemas.microsoft.com/office/word/2006/wordml" xmlns:wps="http://schemas.microsoft.com/office/word/2010/wordprocessingShape" mc:Ignorable="w14 w15 w16se w16cid wp14">
+<w:numbering xmlns:wpc="http://schemas.microsoft.com/office/word/2010/wordprocessingCanvas" xmlns:cx="http://schemas.microsoft.com/office/drawing/2014/chartex" xmlns:cx1="http://schemas.microsoft.com/office/drawing/2015/9/8/chartex" xmlns:cx2="http://schemas.microsoft.com/office/drawing/2015/10/21/chartex" xmlns:cx3="http://schemas.microsoft.com/office/drawing/2016/5/9/chartex" xmlns:cx4="http://schemas.microsoft.com/office/drawing/2016/5/10/chartex" xmlns:cx5="http://schemas.microsoft.com/office/drawing/2016/5/11/chartex" xmlns:cx6="http://schemas.microsoft.com/office/drawing/2016/5/12/chartex" xmlns:cx7="http://schemas.microsoft.com/office/drawing/2016/5/13/chartex" xmlns:cx8="http://schemas.microsoft.com/office/drawing/2016/5/14/chartex" xmlns:mc="http://schemas.openxmlformats.org/markup-compatibility/2006" xmlns:aink="http://schemas.microsoft.com/office/drawing/2016/ink" xmlns:am3d="http://schemas.microsoft.com/office/drawing/2017/model3d" xmlns:o="urn:schemas-microsoft-com:office:office" xmlns:oel="http://schemas.microsoft.com/office/2019/extlst" xmlns:r="http://schemas.openxmlformats.org/officeDocument/2006/relationships" xmlns:m="http://schemas.openxmlformats.org/officeDocument/2006/math" xmlns:v="urn:schemas-microsoft-com:vml" xmlns:wp14="http://schemas.microsoft.com/office/word/2010/wordprocessingDrawing" xmlns:wp="http://schemas.openxmlformats.org/drawingml/2006/wordprocessingDrawing" xmlns:w10="urn:schemas-microsoft-com:office:word" xmlns:w="http://schemas.openxmlformats.org/wordprocessingml/2006/main" xmlns:w14="http://schemas.microsoft.com/office/word/2010/wordml" xmlns:w15="http://schemas.microsoft.com/office/word/2012/wordml" xmlns:w16cex="http://schemas.microsoft.com/office/word/2018/wordml/cex" xmlns:w16cid="http://schemas.microsoft.com/office/word/2016/wordml/cid" xmlns:w16="http://schemas.microsoft.com/office/word/2018/wordml" xmlns:w16sdtdh="http://schemas.microsoft.com/office/word/2020/wordml/sdtdatahash" xmlns:w16se="http://schemas.microsoft.com/office/word/2015/wordml/symex" xmlns:wpg="http://schemas.microsoft.com/office/word/2010/wordprocessingGroup" xmlns:wpi="http://schemas.microsoft.com/office/word/2010/wordprocessingInk" xmlns:wne="http://schemas.microsoft.com/office/word/2006/wordml" xmlns:wps="http://schemas.microsoft.com/office/word/2010/wordprocessingShape" mc:Ignorable="w14 w15 w16se w16cid w16 w16cex w16sdtdh wp14">
   <w:abstractNum w:abstractNumId="0" w15:restartNumberingAfterBreak="0">
     <w:nsid w:val="3D681214"/>
     <w:multiLevelType w:val="hybridMultilevel"/>
@@ -569,7 +906,7 @@
       </w:pPr>
     </w:lvl>
   </w:abstractNum>
-  <w:num w:numId="1">
+  <w:num w:numId="1" w16cid:durableId="1717194298">
     <w:abstractNumId w:val="0"/>
     <w:lvlOverride w:ilvl="0">
       <w:startOverride w:val="1"/>
@@ -603,7 +940,7 @@
 </file>
 
 <file path=word/styles.xml><?xml version="1.0" encoding="utf-8"?>
-<w:styles xmlns:mc="http://schemas.openxmlformats.org/markup-compatibility/2006" xmlns:r="http://schemas.openxmlformats.org/officeDocument/2006/relationships" xmlns:w="http://schemas.openxmlformats.org/wordprocessingml/2006/main" xmlns:w14="http://schemas.microsoft.com/office/word/2010/wordml" xmlns:w15="http://schemas.microsoft.com/office/word/2012/wordml" xmlns:w16cid="http://schemas.microsoft.com/office/word/2016/wordml/cid" xmlns:w16se="http://schemas.microsoft.com/office/word/2015/wordml/symex" mc:Ignorable="w14 w15 w16se w16cid">
+<w:styles xmlns:mc="http://schemas.openxmlformats.org/markup-compatibility/2006" xmlns:r="http://schemas.openxmlformats.org/officeDocument/2006/relationships" xmlns:w="http://schemas.openxmlformats.org/wordprocessingml/2006/main" xmlns:w14="http://schemas.microsoft.com/office/word/2010/wordml" xmlns:w15="http://schemas.microsoft.com/office/word/2012/wordml" xmlns:w16cex="http://schemas.microsoft.com/office/word/2018/wordml/cex" xmlns:w16cid="http://schemas.microsoft.com/office/word/2016/wordml/cid" xmlns:w16="http://schemas.microsoft.com/office/word/2018/wordml" xmlns:w16sdtdh="http://schemas.microsoft.com/office/word/2020/wordml/sdtdatahash" xmlns:w16se="http://schemas.microsoft.com/office/word/2015/wordml/symex" mc:Ignorable="w14 w15 w16se w16cid w16 w16cex w16sdtdh">
   <w:docDefaults>
     <w:rPrDefault>
       <w:rPr>
@@ -616,7 +953,7 @@
     </w:rPrDefault>
     <w:pPrDefault/>
   </w:docDefaults>
-  <w:latentStyles w:defLockedState="0" w:defUIPriority="99" w:defSemiHidden="0" w:defUnhideWhenUsed="0" w:defQFormat="0" w:count="375">
+  <w:latentStyles w:defLockedState="0" w:defUIPriority="99" w:defSemiHidden="0" w:defUnhideWhenUsed="0" w:defQFormat="0" w:count="376">
     <w:lsdException w:name="Normal" w:uiPriority="0" w:qFormat="1"/>
     <w:lsdException w:name="heading 1" w:uiPriority="9" w:qFormat="1"/>
     <w:lsdException w:name="heading 2" w:semiHidden="1" w:uiPriority="9" w:unhideWhenUsed="1" w:qFormat="1"/>
@@ -722,7 +1059,6 @@
     <w:lsdException w:name="HTML Sample" w:semiHidden="1" w:unhideWhenUsed="1"/>
     <w:lsdException w:name="HTML Typewriter" w:semiHidden="1" w:unhideWhenUsed="1"/>
     <w:lsdException w:name="HTML Variable" w:semiHidden="1" w:unhideWhenUsed="1"/>
-    <w:lsdException w:name="Normal Table" w:semiHidden="1" w:unhideWhenUsed="1"/>
     <w:lsdException w:name="annotation subject" w:semiHidden="1" w:unhideWhenUsed="1"/>
     <w:lsdException w:name="No List" w:semiHidden="1" w:unhideWhenUsed="1"/>
     <w:lsdException w:name="Outline List 1" w:semiHidden="1" w:unhideWhenUsed="1"/>
@@ -769,10 +1105,8 @@
     <w:lsdException w:name="Table Subtle 2" w:semiHidden="1" w:unhideWhenUsed="1"/>
     <w:lsdException w:name="Table Web 1" w:semiHidden="1" w:unhideWhenUsed="1"/>
     <w:lsdException w:name="Table Web 2" w:semiHidden="1" w:unhideWhenUsed="1"/>
-    <w:lsdException w:name="Table Web 3" w:semiHidden="1" w:unhideWhenUsed="1"/>
     <w:lsdException w:name="Balloon Text" w:semiHidden="1" w:unhideWhenUsed="1"/>
     <w:lsdException w:name="Table Grid" w:uiPriority="39"/>
-    <w:lsdException w:name="Table Theme" w:semiHidden="1" w:unhideWhenUsed="1"/>
     <w:lsdException w:name="Placeholder Text" w:semiHidden="1"/>
     <w:lsdException w:name="No Spacing" w:uiPriority="1" w:qFormat="1"/>
     <w:lsdException w:name="Light Shading" w:uiPriority="60"/>
@@ -992,8 +1326,9 @@
     <w:lsdException w:name="Smart Hyperlink" w:semiHidden="1" w:unhideWhenUsed="1"/>
     <w:lsdException w:name="Hashtag" w:semiHidden="1" w:unhideWhenUsed="1"/>
     <w:lsdException w:name="Unresolved Mention" w:semiHidden="1" w:unhideWhenUsed="1"/>
+    <w:lsdException w:name="Smart Link" w:semiHidden="1" w:unhideWhenUsed="1"/>
   </w:latentStyles>
-  <w:style w:type="paragraph" w:default="1" w:styleId="a">
+  <w:style w:type="paragraph" w:default="1" w:styleId="Normal">
     <w:name w:val="Normal"/>
     <w:qFormat/>
     <w:rsid w:val="009F7144"/>
@@ -1001,13 +1336,13 @@
       <w:widowControl w:val="0"/>
     </w:pPr>
   </w:style>
-  <w:style w:type="character" w:default="1" w:styleId="a0">
+  <w:style w:type="character" w:default="1" w:styleId="DefaultParagraphFont">
     <w:name w:val="Default Paragraph Font"/>
     <w:uiPriority w:val="1"/>
     <w:semiHidden/>
     <w:unhideWhenUsed/>
   </w:style>
-  <w:style w:type="table" w:default="1" w:styleId="a1">
+  <w:style w:type="table" w:default="1" w:styleId="TableNormal">
     <w:name w:val="Normal Table"/>
     <w:uiPriority w:val="99"/>
     <w:semiHidden/>
@@ -1022,15 +1357,15 @@
       </w:tblCellMar>
     </w:tblPr>
   </w:style>
-  <w:style w:type="numbering" w:default="1" w:styleId="a2">
+  <w:style w:type="numbering" w:default="1" w:styleId="NoList">
     <w:name w:val="No List"/>
     <w:uiPriority w:val="99"/>
     <w:semiHidden/>
     <w:unhideWhenUsed/>
   </w:style>
-  <w:style w:type="paragraph" w:styleId="a3">
+  <w:style w:type="paragraph" w:styleId="ListParagraph">
     <w:name w:val="List Paragraph"/>
-    <w:basedOn w:val="a"/>
+    <w:basedOn w:val="Normal"/>
     <w:uiPriority w:val="34"/>
     <w:qFormat/>
     <w:rsid w:val="00296AD8"/>
@@ -1045,9 +1380,9 @@
       <w:sz w:val="22"/>
     </w:rPr>
   </w:style>
-  <w:style w:type="table" w:styleId="a4">
+  <w:style w:type="table" w:styleId="TableGrid">
     <w:name w:val="Table Grid"/>
-    <w:basedOn w:val="a1"/>
+    <w:basedOn w:val="TableNormal"/>
     <w:uiPriority w:val="39"/>
     <w:rsid w:val="00F935F0"/>
     <w:tblPr>
@@ -1063,21 +1398,21 @@
   </w:style>
   <w:style w:type="paragraph" w:customStyle="1" w:styleId="pw-post-body-paragraph">
     <w:name w:val="pw-post-body-paragraph"/>
-    <w:basedOn w:val="a"/>
+    <w:basedOn w:val="Normal"/>
     <w:rsid w:val="00E346F7"/>
     <w:pPr>
       <w:widowControl/>
       <w:spacing w:before="100" w:beforeAutospacing="1" w:after="100" w:afterAutospacing="1"/>
     </w:pPr>
     <w:rPr>
-      <w:rFonts w:ascii="新細明體" w:eastAsia="新細明體" w:hAnsi="新細明體" w:cs="新細明體"/>
+      <w:rFonts w:ascii="PMingLiU" w:eastAsia="PMingLiU" w:hAnsi="PMingLiU" w:cs="PMingLiU"/>
       <w:kern w:val="0"/>
       <w:szCs w:val="24"/>
     </w:rPr>
   </w:style>
-  <w:style w:type="character" w:styleId="a5">
+  <w:style w:type="character" w:styleId="Emphasis">
     <w:name w:val="Emphasis"/>
-    <w:basedOn w:val="a0"/>
+    <w:basedOn w:val="DefaultParagraphFont"/>
     <w:uiPriority w:val="20"/>
     <w:qFormat/>
     <w:rsid w:val="00E346F7"/>

--- a/Project2/TCG_Project2_311605004_劉子齊.docx
+++ b/Project2/TCG_Project2_311605004_劉子齊.docx
@@ -1,6 +1,6 @@
 
 <file path=word/document.xml><?xml version="1.0" encoding="utf-8"?>
-<w:document xmlns:wpc="http://schemas.microsoft.com/office/word/2010/wordprocessingCanvas" xmlns:cx="http://schemas.microsoft.com/office/drawing/2014/chartex" xmlns:cx1="http://schemas.microsoft.com/office/drawing/2015/9/8/chartex" xmlns:cx2="http://schemas.microsoft.com/office/drawing/2015/10/21/chartex" xmlns:cx3="http://schemas.microsoft.com/office/drawing/2016/5/9/chartex" xmlns:cx4="http://schemas.microsoft.com/office/drawing/2016/5/10/chartex" xmlns:cx5="http://schemas.microsoft.com/office/drawing/2016/5/11/chartex" xmlns:cx6="http://schemas.microsoft.com/office/drawing/2016/5/12/chartex" xmlns:cx7="http://schemas.microsoft.com/office/drawing/2016/5/13/chartex" xmlns:cx8="http://schemas.microsoft.com/office/drawing/2016/5/14/chartex" xmlns:mc="http://schemas.openxmlformats.org/markup-compatibility/2006" xmlns:aink="http://schemas.microsoft.com/office/drawing/2016/ink" xmlns:am3d="http://schemas.microsoft.com/office/drawing/2017/model3d" xmlns:o="urn:schemas-microsoft-com:office:office" xmlns:oel="http://schemas.microsoft.com/office/2019/extlst" xmlns:r="http://schemas.openxmlformats.org/officeDocument/2006/relationships" xmlns:m="http://schemas.openxmlformats.org/officeDocument/2006/math" xmlns:v="urn:schemas-microsoft-com:vml" xmlns:wp14="http://schemas.microsoft.com/office/word/2010/wordprocessingDrawing" xmlns:wp="http://schemas.openxmlformats.org/drawingml/2006/wordprocessingDrawing" xmlns:w10="urn:schemas-microsoft-com:office:word" xmlns:w="http://schemas.openxmlformats.org/wordprocessingml/2006/main" xmlns:w14="http://schemas.microsoft.com/office/word/2010/wordml" xmlns:w15="http://schemas.microsoft.com/office/word/2012/wordml" xmlns:w16cex="http://schemas.microsoft.com/office/word/2018/wordml/cex" xmlns:w16cid="http://schemas.microsoft.com/office/word/2016/wordml/cid" xmlns:w16="http://schemas.microsoft.com/office/word/2018/wordml" xmlns:w16sdtdh="http://schemas.microsoft.com/office/word/2020/wordml/sdtdatahash" xmlns:w16se="http://schemas.microsoft.com/office/word/2015/wordml/symex" xmlns:wpg="http://schemas.microsoft.com/office/word/2010/wordprocessingGroup" xmlns:wpi="http://schemas.microsoft.com/office/word/2010/wordprocessingInk" xmlns:wne="http://schemas.microsoft.com/office/word/2006/wordml" xmlns:wps="http://schemas.microsoft.com/office/word/2010/wordprocessingShape" mc:Ignorable="w14 w15 w16se w16cid w16 w16cex w16sdtdh wp14">
+<w:document xmlns:wpc="http://schemas.microsoft.com/office/word/2010/wordprocessingCanvas" xmlns:cx="http://schemas.microsoft.com/office/drawing/2014/chartex" xmlns:cx1="http://schemas.microsoft.com/office/drawing/2015/9/8/chartex" xmlns:cx2="http://schemas.microsoft.com/office/drawing/2015/10/21/chartex" xmlns:cx3="http://schemas.microsoft.com/office/drawing/2016/5/9/chartex" xmlns:cx4="http://schemas.microsoft.com/office/drawing/2016/5/10/chartex" xmlns:cx5="http://schemas.microsoft.com/office/drawing/2016/5/11/chartex" xmlns:cx6="http://schemas.microsoft.com/office/drawing/2016/5/12/chartex" xmlns:cx7="http://schemas.microsoft.com/office/drawing/2016/5/13/chartex" xmlns:cx8="http://schemas.microsoft.com/office/drawing/2016/5/14/chartex" xmlns:mc="http://schemas.openxmlformats.org/markup-compatibility/2006" xmlns:aink="http://schemas.microsoft.com/office/drawing/2016/ink" xmlns:am3d="http://schemas.microsoft.com/office/drawing/2017/model3d" xmlns:o="urn:schemas-microsoft-com:office:office" xmlns:r="http://schemas.openxmlformats.org/officeDocument/2006/relationships" xmlns:m="http://schemas.openxmlformats.org/officeDocument/2006/math" xmlns:v="urn:schemas-microsoft-com:vml" xmlns:wp14="http://schemas.microsoft.com/office/word/2010/wordprocessingDrawing" xmlns:wp="http://schemas.openxmlformats.org/drawingml/2006/wordprocessingDrawing" xmlns:w10="urn:schemas-microsoft-com:office:word" xmlns:w="http://schemas.openxmlformats.org/wordprocessingml/2006/main" xmlns:w14="http://schemas.microsoft.com/office/word/2010/wordml" xmlns:w15="http://schemas.microsoft.com/office/word/2012/wordml" xmlns:w16cex="http://schemas.microsoft.com/office/word/2018/wordml/cex" xmlns:w16cid="http://schemas.microsoft.com/office/word/2016/wordml/cid" xmlns:w16="http://schemas.microsoft.com/office/word/2018/wordml" xmlns:w16sdtdh="http://schemas.microsoft.com/office/word/2020/wordml/sdtdatahash" xmlns:w16se="http://schemas.microsoft.com/office/word/2015/wordml/symex" xmlns:wpg="http://schemas.microsoft.com/office/word/2010/wordprocessingGroup" xmlns:wpi="http://schemas.microsoft.com/office/word/2010/wordprocessingInk" xmlns:wne="http://schemas.microsoft.com/office/word/2006/wordml" xmlns:wps="http://schemas.microsoft.com/office/word/2010/wordprocessingShape" mc:Ignorable="w14 w15 w16se w16cid w16 w16cex w16sdtdh wp14">
   <w:body>
     <w:p>
       <w:pPr>
@@ -55,7 +55,7 @@
       </w:r>
       <w:r>
         <w:rPr>
-          <w:rFonts w:ascii="MS UI Gothic" w:eastAsia="MS UI Gothic" w:hAnsi="MS UI Gothic" w:cs="Microsoft JhengHei"/>
+          <w:rFonts w:ascii="MS UI Gothic" w:eastAsia="MS UI Gothic" w:hAnsi="MS UI Gothic" w:cs="微軟正黑體"/>
           <w:b/>
           <w:sz w:val="40"/>
         </w:rPr>
@@ -134,63 +134,63 @@
       </w:r>
       <w:r>
         <w:rPr>
-          <w:rFonts w:ascii="MS UI Gothic" w:eastAsia="MS UI Gothic" w:hAnsi="MS UI Gothic" w:cs="Microsoft JhengHei" w:hint="eastAsia"/>
+          <w:rFonts w:ascii="MS UI Gothic" w:eastAsia="MS UI Gothic" w:hAnsi="MS UI Gothic" w:cs="微軟正黑體" w:hint="eastAsia"/>
         </w:rPr>
         <w:t>n</w:t>
       </w:r>
       <w:r>
         <w:rPr>
-          <w:rFonts w:ascii="MS UI Gothic" w:eastAsia="MS UI Gothic" w:hAnsi="MS UI Gothic" w:cs="Microsoft JhengHei"/>
+          <w:rFonts w:ascii="MS UI Gothic" w:eastAsia="MS UI Gothic" w:hAnsi="MS UI Gothic" w:cs="微軟正黑體"/>
         </w:rPr>
         <w:t xml:space="preserve"> project </w:t>
       </w:r>
       <w:r>
         <w:rPr>
-          <w:rFonts w:ascii="MS UI Gothic" w:eastAsia="MS UI Gothic" w:hAnsi="MS UI Gothic" w:cs="Microsoft JhengHei"/>
+          <w:rFonts w:ascii="MS UI Gothic" w:eastAsia="MS UI Gothic" w:hAnsi="MS UI Gothic" w:cs="微軟正黑體"/>
         </w:rPr>
         <w:t xml:space="preserve">2, our goal is to implement a n-tuple network and the </w:t>
       </w:r>
       <w:proofErr w:type="gramStart"/>
       <w:r>
         <w:rPr>
-          <w:rFonts w:ascii="MS UI Gothic" w:eastAsia="MS UI Gothic" w:hAnsi="MS UI Gothic" w:cs="Microsoft JhengHei"/>
+          <w:rFonts w:ascii="MS UI Gothic" w:eastAsia="MS UI Gothic" w:hAnsi="MS UI Gothic" w:cs="微軟正黑體"/>
         </w:rPr>
         <w:t>TD(</w:t>
       </w:r>
       <w:proofErr w:type="gramEnd"/>
       <w:r>
         <w:rPr>
-          <w:rFonts w:ascii="MS UI Gothic" w:eastAsia="MS UI Gothic" w:hAnsi="MS UI Gothic" w:cs="Microsoft JhengHei"/>
+          <w:rFonts w:ascii="MS UI Gothic" w:eastAsia="MS UI Gothic" w:hAnsi="MS UI Gothic" w:cs="微軟正黑體"/>
         </w:rPr>
         <w:t xml:space="preserve">0) after state learning network to improve the </w:t>
       </w:r>
       <w:r>
         <w:rPr>
-          <w:rFonts w:ascii="MS UI Gothic" w:eastAsia="MS UI Gothic" w:hAnsi="MS UI Gothic" w:cs="Microsoft JhengHei"/>
+          <w:rFonts w:ascii="MS UI Gothic" w:eastAsia="MS UI Gothic" w:hAnsi="MS UI Gothic" w:cs="微軟正黑體"/>
         </w:rPr>
         <w:t>simple heuristics-based player</w:t>
       </w:r>
       <w:r>
         <w:rPr>
-          <w:rFonts w:ascii="MS UI Gothic" w:eastAsia="MS UI Gothic" w:hAnsi="MS UI Gothic" w:cs="Microsoft JhengHei"/>
+          <w:rFonts w:ascii="MS UI Gothic" w:eastAsia="MS UI Gothic" w:hAnsi="MS UI Gothic" w:cs="微軟正黑體"/>
         </w:rPr>
         <w:t xml:space="preserve"> implemented in the previous project</w:t>
       </w:r>
       <w:r>
         <w:rPr>
-          <w:rFonts w:ascii="MS UI Gothic" w:eastAsia="MS UI Gothic" w:hAnsi="MS UI Gothic" w:cs="Microsoft JhengHei"/>
+          <w:rFonts w:ascii="MS UI Gothic" w:eastAsia="MS UI Gothic" w:hAnsi="MS UI Gothic" w:cs="微軟正黑體"/>
         </w:rPr>
         <w:t xml:space="preserve">. </w:t>
       </w:r>
       <w:r>
         <w:rPr>
-          <w:rFonts w:ascii="MS UI Gothic" w:eastAsia="MS UI Gothic" w:hAnsi="MS UI Gothic" w:cs="Microsoft JhengHei"/>
+          <w:rFonts w:ascii="MS UI Gothic" w:eastAsia="MS UI Gothic" w:hAnsi="MS UI Gothic" w:cs="微軟正黑體"/>
         </w:rPr>
         <w:t>For the framework of the game, and the environment, I followed the given sample.</w:t>
       </w:r>
       <w:r>
         <w:rPr>
-          <w:rFonts w:ascii="MS UI Gothic" w:eastAsia="MS UI Gothic" w:hAnsi="MS UI Gothic" w:cs="Microsoft JhengHei"/>
+          <w:rFonts w:ascii="MS UI Gothic" w:eastAsia="MS UI Gothic" w:hAnsi="MS UI Gothic" w:cs="微軟正黑體"/>
         </w:rPr>
         <w:t xml:space="preserve"> </w:t>
       </w:r>
@@ -210,7 +210,25 @@
         <w:rPr>
           <w:rFonts w:ascii="MS UI Gothic" w:hAnsi="MS UI Gothic"/>
         </w:rPr>
-        <w:t>n the previous project, I made my agent to make an effort to keep the bricks in the left-bottom corner of the board</w:t>
+        <w:t>n the previous project, I made my agent to make an effort keep</w:t>
+      </w:r>
+      <w:r>
+        <w:rPr>
+          <w:rFonts w:ascii="MS UI Gothic" w:hAnsi="MS UI Gothic" w:hint="eastAsia"/>
+        </w:rPr>
+        <w:t>i</w:t>
+      </w:r>
+      <w:r>
+        <w:rPr>
+          <w:rFonts w:ascii="MS UI Gothic" w:hAnsi="MS UI Gothic"/>
+        </w:rPr>
+        <w:t>ng</w:t>
+      </w:r>
+      <w:r>
+        <w:rPr>
+          <w:rFonts w:ascii="MS UI Gothic" w:hAnsi="MS UI Gothic"/>
+        </w:rPr>
+        <w:t xml:space="preserve"> the bricks in the left-bottom corner of the board</w:t>
       </w:r>
       <w:r>
         <w:rPr>
@@ -255,7 +273,19 @@
         <w:rPr>
           <w:rFonts w:ascii="MS UI Gothic" w:hAnsi="MS UI Gothic"/>
         </w:rPr>
-        <w:t xml:space="preserve"> 8 * 4 tuple network with backward methods. After training its weights for 100, 000 times, I found that even if I make adjustments on the parameters, the performance was still not so good, which was with the score around 75.</w:t>
+        <w:t xml:space="preserve"> 8 * 4 tuple network with backward methods. After training its weights for 1</w:t>
+      </w:r>
+      <w:r>
+        <w:rPr>
+          <w:rFonts w:ascii="MS UI Gothic" w:hAnsi="MS UI Gothic"/>
+        </w:rPr>
+        <w:t>,0</w:t>
+      </w:r>
+      <w:r>
+        <w:rPr>
+          <w:rFonts w:ascii="MS UI Gothic" w:hAnsi="MS UI Gothic"/>
+        </w:rPr>
+        <w:t>00, 000 times, I found that even if I make adjustments on the parameters, the performance was still not so good, which was with the score around 75.</w:t>
       </w:r>
       <w:r>
         <w:rPr>
@@ -533,7 +563,19 @@
         <w:rPr>
           <w:rFonts w:ascii="MS UI Gothic" w:hAnsi="MS UI Gothic"/>
         </w:rPr>
-        <w:t>Hence, we encode the features by the function shown below.</w:t>
+        <w:t>Hence, we encode the features</w:t>
+      </w:r>
+      <w:r>
+        <w:rPr>
+          <w:rFonts w:ascii="MS UI Gothic" w:hAnsi="MS UI Gothic"/>
+        </w:rPr>
+        <w:t xml:space="preserve"> into a number</w:t>
+      </w:r>
+      <w:r>
+        <w:rPr>
+          <w:rFonts w:ascii="MS UI Gothic" w:hAnsi="MS UI Gothic"/>
+        </w:rPr>
+        <w:t xml:space="preserve"> by the function shown below.</w:t>
       </w:r>
     </w:p>
     <w:p>
@@ -608,7 +650,19 @@
           <w:rFonts w:ascii="MS UI Gothic" w:hAnsi="MS UI Gothic"/>
         </w:rPr>
         <w:tab/>
-        <w:t xml:space="preserve">With the tuple network set, </w:t>
+        <w:t>With the</w:t>
+      </w:r>
+      <w:r>
+        <w:rPr>
+          <w:rFonts w:ascii="MS UI Gothic" w:hAnsi="MS UI Gothic"/>
+        </w:rPr>
+        <w:t xml:space="preserve"> 6 * 8</w:t>
+      </w:r>
+      <w:r>
+        <w:rPr>
+          <w:rFonts w:ascii="MS UI Gothic" w:hAnsi="MS UI Gothic"/>
+        </w:rPr>
+        <w:t xml:space="preserve"> tuple network set, </w:t>
       </w:r>
       <w:r>
         <w:rPr>
@@ -805,7 +859,7 @@
 </file>
 
 <file path=word/numbering.xml><?xml version="1.0" encoding="utf-8"?>
-<w:numbering xmlns:wpc="http://schemas.microsoft.com/office/word/2010/wordprocessingCanvas" xmlns:cx="http://schemas.microsoft.com/office/drawing/2014/chartex" xmlns:cx1="http://schemas.microsoft.com/office/drawing/2015/9/8/chartex" xmlns:cx2="http://schemas.microsoft.com/office/drawing/2015/10/21/chartex" xmlns:cx3="http://schemas.microsoft.com/office/drawing/2016/5/9/chartex" xmlns:cx4="http://schemas.microsoft.com/office/drawing/2016/5/10/chartex" xmlns:cx5="http://schemas.microsoft.com/office/drawing/2016/5/11/chartex" xmlns:cx6="http://schemas.microsoft.com/office/drawing/2016/5/12/chartex" xmlns:cx7="http://schemas.microsoft.com/office/drawing/2016/5/13/chartex" xmlns:cx8="http://schemas.microsoft.com/office/drawing/2016/5/14/chartex" xmlns:mc="http://schemas.openxmlformats.org/markup-compatibility/2006" xmlns:aink="http://schemas.microsoft.com/office/drawing/2016/ink" xmlns:am3d="http://schemas.microsoft.com/office/drawing/2017/model3d" xmlns:o="urn:schemas-microsoft-com:office:office" xmlns:oel="http://schemas.microsoft.com/office/2019/extlst" xmlns:r="http://schemas.openxmlformats.org/officeDocument/2006/relationships" xmlns:m="http://schemas.openxmlformats.org/officeDocument/2006/math" xmlns:v="urn:schemas-microsoft-com:vml" xmlns:wp14="http://schemas.microsoft.com/office/word/2010/wordprocessingDrawing" xmlns:wp="http://schemas.openxmlformats.org/drawingml/2006/wordprocessingDrawing" xmlns:w10="urn:schemas-microsoft-com:office:word" xmlns:w="http://schemas.openxmlformats.org/wordprocessingml/2006/main" xmlns:w14="http://schemas.microsoft.com/office/word/2010/wordml" xmlns:w15="http://schemas.microsoft.com/office/word/2012/wordml" xmlns:w16cex="http://schemas.microsoft.com/office/word/2018/wordml/cex" xmlns:w16cid="http://schemas.microsoft.com/office/word/2016/wordml/cid" xmlns:w16="http://schemas.microsoft.com/office/word/2018/wordml" xmlns:w16sdtdh="http://schemas.microsoft.com/office/word/2020/wordml/sdtdatahash" xmlns:w16se="http://schemas.microsoft.com/office/word/2015/wordml/symex" xmlns:wpg="http://schemas.microsoft.com/office/word/2010/wordprocessingGroup" xmlns:wpi="http://schemas.microsoft.com/office/word/2010/wordprocessingInk" xmlns:wne="http://schemas.microsoft.com/office/word/2006/wordml" xmlns:wps="http://schemas.microsoft.com/office/word/2010/wordprocessingShape" mc:Ignorable="w14 w15 w16se w16cid w16 w16cex w16sdtdh wp14">
+<w:numbering xmlns:wpc="http://schemas.microsoft.com/office/word/2010/wordprocessingCanvas" xmlns:cx="http://schemas.microsoft.com/office/drawing/2014/chartex" xmlns:cx1="http://schemas.microsoft.com/office/drawing/2015/9/8/chartex" xmlns:cx2="http://schemas.microsoft.com/office/drawing/2015/10/21/chartex" xmlns:cx3="http://schemas.microsoft.com/office/drawing/2016/5/9/chartex" xmlns:cx4="http://schemas.microsoft.com/office/drawing/2016/5/10/chartex" xmlns:cx5="http://schemas.microsoft.com/office/drawing/2016/5/11/chartex" xmlns:cx6="http://schemas.microsoft.com/office/drawing/2016/5/12/chartex" xmlns:cx7="http://schemas.microsoft.com/office/drawing/2016/5/13/chartex" xmlns:cx8="http://schemas.microsoft.com/office/drawing/2016/5/14/chartex" xmlns:mc="http://schemas.openxmlformats.org/markup-compatibility/2006" xmlns:aink="http://schemas.microsoft.com/office/drawing/2016/ink" xmlns:am3d="http://schemas.microsoft.com/office/drawing/2017/model3d" xmlns:o="urn:schemas-microsoft-com:office:office" xmlns:r="http://schemas.openxmlformats.org/officeDocument/2006/relationships" xmlns:m="http://schemas.openxmlformats.org/officeDocument/2006/math" xmlns:v="urn:schemas-microsoft-com:vml" xmlns:wp14="http://schemas.microsoft.com/office/word/2010/wordprocessingDrawing" xmlns:wp="http://schemas.openxmlformats.org/drawingml/2006/wordprocessingDrawing" xmlns:w10="urn:schemas-microsoft-com:office:word" xmlns:w="http://schemas.openxmlformats.org/wordprocessingml/2006/main" xmlns:w14="http://schemas.microsoft.com/office/word/2010/wordml" xmlns:w15="http://schemas.microsoft.com/office/word/2012/wordml" xmlns:w16cex="http://schemas.microsoft.com/office/word/2018/wordml/cex" xmlns:w16cid="http://schemas.microsoft.com/office/word/2016/wordml/cid" xmlns:w16="http://schemas.microsoft.com/office/word/2018/wordml" xmlns:w16sdtdh="http://schemas.microsoft.com/office/word/2020/wordml/sdtdatahash" xmlns:w16se="http://schemas.microsoft.com/office/word/2015/wordml/symex" xmlns:wpg="http://schemas.microsoft.com/office/word/2010/wordprocessingGroup" xmlns:wpi="http://schemas.microsoft.com/office/word/2010/wordprocessingInk" xmlns:wne="http://schemas.microsoft.com/office/word/2006/wordml" xmlns:wps="http://schemas.microsoft.com/office/word/2010/wordprocessingShape" mc:Ignorable="w14 w15 w16se w16cid w16 w16cex w16sdtdh wp14">
   <w:abstractNum w:abstractNumId="0" w15:restartNumberingAfterBreak="0">
     <w:nsid w:val="3D681214"/>
     <w:multiLevelType w:val="hybridMultilevel"/>
@@ -906,7 +960,7 @@
       </w:pPr>
     </w:lvl>
   </w:abstractNum>
-  <w:num w:numId="1" w16cid:durableId="1717194298">
+  <w:num w:numId="1">
     <w:abstractNumId w:val="0"/>
     <w:lvlOverride w:ilvl="0">
       <w:startOverride w:val="1"/>
@@ -1059,6 +1113,7 @@
     <w:lsdException w:name="HTML Sample" w:semiHidden="1" w:unhideWhenUsed="1"/>
     <w:lsdException w:name="HTML Typewriter" w:semiHidden="1" w:unhideWhenUsed="1"/>
     <w:lsdException w:name="HTML Variable" w:semiHidden="1" w:unhideWhenUsed="1"/>
+    <w:lsdException w:name="Normal Table" w:semiHidden="1" w:unhideWhenUsed="1"/>
     <w:lsdException w:name="annotation subject" w:semiHidden="1" w:unhideWhenUsed="1"/>
     <w:lsdException w:name="No List" w:semiHidden="1" w:unhideWhenUsed="1"/>
     <w:lsdException w:name="Outline List 1" w:semiHidden="1" w:unhideWhenUsed="1"/>
@@ -1105,8 +1160,10 @@
     <w:lsdException w:name="Table Subtle 2" w:semiHidden="1" w:unhideWhenUsed="1"/>
     <w:lsdException w:name="Table Web 1" w:semiHidden="1" w:unhideWhenUsed="1"/>
     <w:lsdException w:name="Table Web 2" w:semiHidden="1" w:unhideWhenUsed="1"/>
+    <w:lsdException w:name="Table Web 3" w:semiHidden="1" w:unhideWhenUsed="1"/>
     <w:lsdException w:name="Balloon Text" w:semiHidden="1" w:unhideWhenUsed="1"/>
     <w:lsdException w:name="Table Grid" w:uiPriority="39"/>
+    <w:lsdException w:name="Table Theme" w:semiHidden="1" w:unhideWhenUsed="1"/>
     <w:lsdException w:name="Placeholder Text" w:semiHidden="1"/>
     <w:lsdException w:name="No Spacing" w:uiPriority="1" w:qFormat="1"/>
     <w:lsdException w:name="Light Shading" w:uiPriority="60"/>
@@ -1328,7 +1385,7 @@
     <w:lsdException w:name="Unresolved Mention" w:semiHidden="1" w:unhideWhenUsed="1"/>
     <w:lsdException w:name="Smart Link" w:semiHidden="1" w:unhideWhenUsed="1"/>
   </w:latentStyles>
-  <w:style w:type="paragraph" w:default="1" w:styleId="Normal">
+  <w:style w:type="paragraph" w:default="1" w:styleId="a">
     <w:name w:val="Normal"/>
     <w:qFormat/>
     <w:rsid w:val="009F7144"/>
@@ -1336,13 +1393,13 @@
       <w:widowControl w:val="0"/>
     </w:pPr>
   </w:style>
-  <w:style w:type="character" w:default="1" w:styleId="DefaultParagraphFont">
+  <w:style w:type="character" w:default="1" w:styleId="a0">
     <w:name w:val="Default Paragraph Font"/>
     <w:uiPriority w:val="1"/>
     <w:semiHidden/>
     <w:unhideWhenUsed/>
   </w:style>
-  <w:style w:type="table" w:default="1" w:styleId="TableNormal">
+  <w:style w:type="table" w:default="1" w:styleId="a1">
     <w:name w:val="Normal Table"/>
     <w:uiPriority w:val="99"/>
     <w:semiHidden/>
@@ -1357,15 +1414,15 @@
       </w:tblCellMar>
     </w:tblPr>
   </w:style>
-  <w:style w:type="numbering" w:default="1" w:styleId="NoList">
+  <w:style w:type="numbering" w:default="1" w:styleId="a2">
     <w:name w:val="No List"/>
     <w:uiPriority w:val="99"/>
     <w:semiHidden/>
     <w:unhideWhenUsed/>
   </w:style>
-  <w:style w:type="paragraph" w:styleId="ListParagraph">
+  <w:style w:type="paragraph" w:styleId="a3">
     <w:name w:val="List Paragraph"/>
-    <w:basedOn w:val="Normal"/>
+    <w:basedOn w:val="a"/>
     <w:uiPriority w:val="34"/>
     <w:qFormat/>
     <w:rsid w:val="00296AD8"/>
@@ -1380,9 +1437,9 @@
       <w:sz w:val="22"/>
     </w:rPr>
   </w:style>
-  <w:style w:type="table" w:styleId="TableGrid">
+  <w:style w:type="table" w:styleId="a4">
     <w:name w:val="Table Grid"/>
-    <w:basedOn w:val="TableNormal"/>
+    <w:basedOn w:val="a1"/>
     <w:uiPriority w:val="39"/>
     <w:rsid w:val="00F935F0"/>
     <w:tblPr>
@@ -1398,21 +1455,21 @@
   </w:style>
   <w:style w:type="paragraph" w:customStyle="1" w:styleId="pw-post-body-paragraph">
     <w:name w:val="pw-post-body-paragraph"/>
-    <w:basedOn w:val="Normal"/>
+    <w:basedOn w:val="a"/>
     <w:rsid w:val="00E346F7"/>
     <w:pPr>
       <w:widowControl/>
       <w:spacing w:before="100" w:beforeAutospacing="1" w:after="100" w:afterAutospacing="1"/>
     </w:pPr>
     <w:rPr>
-      <w:rFonts w:ascii="PMingLiU" w:eastAsia="PMingLiU" w:hAnsi="PMingLiU" w:cs="PMingLiU"/>
+      <w:rFonts w:ascii="新細明體" w:eastAsia="新細明體" w:hAnsi="新細明體" w:cs="新細明體"/>
       <w:kern w:val="0"/>
       <w:szCs w:val="24"/>
     </w:rPr>
   </w:style>
-  <w:style w:type="character" w:styleId="Emphasis">
+  <w:style w:type="character" w:styleId="a5">
     <w:name w:val="Emphasis"/>
-    <w:basedOn w:val="DefaultParagraphFont"/>
+    <w:basedOn w:val="a0"/>
     <w:uiPriority w:val="20"/>
     <w:qFormat/>
     <w:rsid w:val="00E346F7"/>
